--- a/course 4/28 Sep 2024 Day 7 - Spring boot with Thymeleaf , Spring JPA Data.docx
+++ b/course 4/28 Sep 2024 Day 7 - Spring boot with Thymeleaf , Spring JPA Data.docx
@@ -104,90 +104,265 @@
           <w:sz w:val="28"/>
           <w:szCs w:val="28"/>
         </w:rPr>
-        <w:t xml:space="preserve"> internally use ORM(JPA and Hibernate) and created new modules ie Spring boot JPA Data. They provided two main interfaces. </w:t>
-      </w:r>
-    </w:p>
-    <w:p>
-      <w:pPr>
-        <w:rPr>
-          <w:sz w:val="28"/>
-          <w:szCs w:val="28"/>
-        </w:rPr>
-      </w:pPr>
-      <w:r>
-        <w:rPr>
-          <w:sz w:val="28"/>
-          <w:szCs w:val="28"/>
-        </w:rPr>
-        <w:t xml:space="preserve">CrudRepository </w:t>
-      </w:r>
-    </w:p>
-    <w:p>
-      <w:pPr>
-        <w:rPr>
-          <w:sz w:val="28"/>
-          <w:szCs w:val="28"/>
-        </w:rPr>
-      </w:pPr>
-      <w:r>
-        <w:rPr>
-          <w:sz w:val="28"/>
-          <w:szCs w:val="28"/>
-        </w:rPr>
-        <w:t xml:space="preserve">JpaRepository </w:t>
-      </w:r>
-    </w:p>
-    <w:p>
-      <w:pPr>
-        <w:rPr>
-          <w:sz w:val="28"/>
-          <w:szCs w:val="28"/>
-        </w:rPr>
-      </w:pPr>
-      <w:r>
-        <w:rPr>
-          <w:sz w:val="28"/>
-          <w:szCs w:val="28"/>
-        </w:rPr>
-        <w:t xml:space="preserve">These interfaces based upon java 8 features which internally provided implementation for All standard DAO methods. Like save, find,delete,saveAndFlush(like merge or update). So if we use JpaRepository or CrudRepository we are not going to write single line code for Database. They provided abstraction for DAO layer. </w:t>
-      </w:r>
-    </w:p>
-    <w:p>
-      <w:pPr>
-        <w:rPr>
-          <w:sz w:val="28"/>
-          <w:szCs w:val="28"/>
-        </w:rPr>
-      </w:pPr>
-    </w:p>
-    <w:p>
-      <w:pPr>
-        <w:rPr>
-          <w:sz w:val="28"/>
-          <w:szCs w:val="28"/>
-        </w:rPr>
-      </w:pPr>
-      <w:r>
-        <w:rPr>
-          <w:sz w:val="28"/>
-          <w:szCs w:val="28"/>
-        </w:rPr>
-        <w:t xml:space="preserve">CrudRepository : Generic Repository for all orm tools. </w:t>
-      </w:r>
-    </w:p>
-    <w:p>
-      <w:pPr>
-        <w:rPr>
-          <w:sz w:val="28"/>
-          <w:szCs w:val="28"/>
-        </w:rPr>
-      </w:pPr>
-      <w:r>
-        <w:rPr>
-          <w:sz w:val="28"/>
-          <w:szCs w:val="28"/>
-        </w:rPr>
-        <w:t xml:space="preserve">JpaRepository : Specific repository for JPA implementation. </w:t>
+        <w:t xml:space="preserve"> internally use </w:t>
+      </w:r>
+      <w:proofErr w:type="gramStart"/>
+      <w:r>
+        <w:rPr>
+          <w:sz w:val="28"/>
+          <w:szCs w:val="28"/>
+        </w:rPr>
+        <w:t>ORM(</w:t>
+      </w:r>
+      <w:proofErr w:type="gramEnd"/>
+      <w:r>
+        <w:rPr>
+          <w:sz w:val="28"/>
+          <w:szCs w:val="28"/>
+        </w:rPr>
+        <w:t xml:space="preserve">JPA and Hibernate) and created new modules </w:t>
+      </w:r>
+      <w:proofErr w:type="spellStart"/>
+      <w:r>
+        <w:rPr>
+          <w:sz w:val="28"/>
+          <w:szCs w:val="28"/>
+        </w:rPr>
+        <w:t>ie</w:t>
+      </w:r>
+      <w:proofErr w:type="spellEnd"/>
+      <w:r>
+        <w:rPr>
+          <w:sz w:val="28"/>
+          <w:szCs w:val="28"/>
+        </w:rPr>
+        <w:t xml:space="preserve"> Spring boot JPA Data. They provided two main interfaces. </w:t>
+      </w:r>
+    </w:p>
+    <w:p>
+      <w:pPr>
+        <w:rPr>
+          <w:sz w:val="28"/>
+          <w:szCs w:val="28"/>
+        </w:rPr>
+      </w:pPr>
+      <w:proofErr w:type="spellStart"/>
+      <w:r>
+        <w:rPr>
+          <w:sz w:val="28"/>
+          <w:szCs w:val="28"/>
+        </w:rPr>
+        <w:t>CrudRepository</w:t>
+      </w:r>
+      <w:proofErr w:type="spellEnd"/>
+      <w:r>
+        <w:rPr>
+          <w:sz w:val="28"/>
+          <w:szCs w:val="28"/>
+        </w:rPr>
+        <w:t xml:space="preserve"> </w:t>
+      </w:r>
+    </w:p>
+    <w:p>
+      <w:pPr>
+        <w:rPr>
+          <w:sz w:val="28"/>
+          <w:szCs w:val="28"/>
+        </w:rPr>
+      </w:pPr>
+      <w:proofErr w:type="spellStart"/>
+      <w:r>
+        <w:rPr>
+          <w:sz w:val="28"/>
+          <w:szCs w:val="28"/>
+        </w:rPr>
+        <w:t>JpaRepository</w:t>
+      </w:r>
+      <w:proofErr w:type="spellEnd"/>
+      <w:r>
+        <w:rPr>
+          <w:sz w:val="28"/>
+          <w:szCs w:val="28"/>
+        </w:rPr>
+        <w:t xml:space="preserve"> </w:t>
+      </w:r>
+    </w:p>
+    <w:p>
+      <w:pPr>
+        <w:rPr>
+          <w:sz w:val="28"/>
+          <w:szCs w:val="28"/>
+        </w:rPr>
+      </w:pPr>
+      <w:r>
+        <w:rPr>
+          <w:sz w:val="28"/>
+          <w:szCs w:val="28"/>
+        </w:rPr>
+        <w:t xml:space="preserve">These interfaces based upon java 8 features which internally provided implementation for All standard DAO methods. Like save, </w:t>
+      </w:r>
+      <w:proofErr w:type="spellStart"/>
+      <w:proofErr w:type="gramStart"/>
+      <w:r>
+        <w:rPr>
+          <w:sz w:val="28"/>
+          <w:szCs w:val="28"/>
+        </w:rPr>
+        <w:t>find,delete</w:t>
+      </w:r>
+      <w:proofErr w:type="gramEnd"/>
+      <w:r>
+        <w:rPr>
+          <w:sz w:val="28"/>
+          <w:szCs w:val="28"/>
+        </w:rPr>
+        <w:t>,saveAndFlush</w:t>
+      </w:r>
+      <w:proofErr w:type="spellEnd"/>
+      <w:r>
+        <w:rPr>
+          <w:sz w:val="28"/>
+          <w:szCs w:val="28"/>
+        </w:rPr>
+        <w:t xml:space="preserve">(like merge or update). </w:t>
+      </w:r>
+      <w:proofErr w:type="gramStart"/>
+      <w:r>
+        <w:rPr>
+          <w:sz w:val="28"/>
+          <w:szCs w:val="28"/>
+        </w:rPr>
+        <w:t>So</w:t>
+      </w:r>
+      <w:proofErr w:type="gramEnd"/>
+      <w:r>
+        <w:rPr>
+          <w:sz w:val="28"/>
+          <w:szCs w:val="28"/>
+        </w:rPr>
+        <w:t xml:space="preserve"> if we use </w:t>
+      </w:r>
+      <w:proofErr w:type="spellStart"/>
+      <w:r>
+        <w:rPr>
+          <w:sz w:val="28"/>
+          <w:szCs w:val="28"/>
+        </w:rPr>
+        <w:t>JpaRepository</w:t>
+      </w:r>
+      <w:proofErr w:type="spellEnd"/>
+      <w:r>
+        <w:rPr>
+          <w:sz w:val="28"/>
+          <w:szCs w:val="28"/>
+        </w:rPr>
+        <w:t xml:space="preserve"> or </w:t>
+      </w:r>
+      <w:proofErr w:type="spellStart"/>
+      <w:r>
+        <w:rPr>
+          <w:sz w:val="28"/>
+          <w:szCs w:val="28"/>
+        </w:rPr>
+        <w:t>CrudRepository</w:t>
+      </w:r>
+      <w:proofErr w:type="spellEnd"/>
+      <w:r>
+        <w:rPr>
+          <w:sz w:val="28"/>
+          <w:szCs w:val="28"/>
+        </w:rPr>
+        <w:t xml:space="preserve"> we are not going to write single line code for Database. They provided abstraction for DAO layer. </w:t>
+      </w:r>
+    </w:p>
+    <w:p>
+      <w:pPr>
+        <w:rPr>
+          <w:sz w:val="28"/>
+          <w:szCs w:val="28"/>
+        </w:rPr>
+      </w:pPr>
+    </w:p>
+    <w:p>
+      <w:pPr>
+        <w:rPr>
+          <w:sz w:val="28"/>
+          <w:szCs w:val="28"/>
+        </w:rPr>
+      </w:pPr>
+      <w:proofErr w:type="spellStart"/>
+      <w:proofErr w:type="gramStart"/>
+      <w:r>
+        <w:rPr>
+          <w:sz w:val="28"/>
+          <w:szCs w:val="28"/>
+        </w:rPr>
+        <w:t>CrudRepository</w:t>
+      </w:r>
+      <w:proofErr w:type="spellEnd"/>
+      <w:r>
+        <w:rPr>
+          <w:sz w:val="28"/>
+          <w:szCs w:val="28"/>
+        </w:rPr>
+        <w:t xml:space="preserve"> :</w:t>
+      </w:r>
+      <w:proofErr w:type="gramEnd"/>
+      <w:r>
+        <w:rPr>
+          <w:sz w:val="28"/>
+          <w:szCs w:val="28"/>
+        </w:rPr>
+        <w:t xml:space="preserve"> Generic Repository for all </w:t>
+      </w:r>
+      <w:proofErr w:type="spellStart"/>
+      <w:r>
+        <w:rPr>
+          <w:sz w:val="28"/>
+          <w:szCs w:val="28"/>
+        </w:rPr>
+        <w:t>orm</w:t>
+      </w:r>
+      <w:proofErr w:type="spellEnd"/>
+      <w:r>
+        <w:rPr>
+          <w:sz w:val="28"/>
+          <w:szCs w:val="28"/>
+        </w:rPr>
+        <w:t xml:space="preserve"> tools. </w:t>
+      </w:r>
+    </w:p>
+    <w:p>
+      <w:pPr>
+        <w:rPr>
+          <w:sz w:val="28"/>
+          <w:szCs w:val="28"/>
+        </w:rPr>
+      </w:pPr>
+      <w:proofErr w:type="spellStart"/>
+      <w:proofErr w:type="gramStart"/>
+      <w:r>
+        <w:rPr>
+          <w:sz w:val="28"/>
+          <w:szCs w:val="28"/>
+        </w:rPr>
+        <w:t>JpaRepository</w:t>
+      </w:r>
+      <w:proofErr w:type="spellEnd"/>
+      <w:r>
+        <w:rPr>
+          <w:sz w:val="28"/>
+          <w:szCs w:val="28"/>
+        </w:rPr>
+        <w:t xml:space="preserve"> :</w:t>
+      </w:r>
+      <w:proofErr w:type="gramEnd"/>
+      <w:r>
+        <w:rPr>
+          <w:sz w:val="28"/>
+          <w:szCs w:val="28"/>
+        </w:rPr>
+        <w:t xml:space="preserve"> Specific repository for JPA implementation. </w:t>
       </w:r>
     </w:p>
     <w:p>
@@ -270,7 +445,57 @@
           <w:sz w:val="28"/>
           <w:szCs w:val="28"/>
         </w:rPr>
-        <w:t>public interface ProductRepository extends JpaRepository&lt;Product,Integer&gt;{</w:t>
+        <w:t xml:space="preserve">public interface </w:t>
+      </w:r>
+      <w:proofErr w:type="spellStart"/>
+      <w:r>
+        <w:rPr>
+          <w:sz w:val="28"/>
+          <w:szCs w:val="28"/>
+        </w:rPr>
+        <w:t>ProductRepository</w:t>
+      </w:r>
+      <w:proofErr w:type="spellEnd"/>
+      <w:r>
+        <w:rPr>
+          <w:sz w:val="28"/>
+          <w:szCs w:val="28"/>
+        </w:rPr>
+        <w:t xml:space="preserve"> extends </w:t>
+      </w:r>
+      <w:proofErr w:type="spellStart"/>
+      <w:r>
+        <w:rPr>
+          <w:sz w:val="28"/>
+          <w:szCs w:val="28"/>
+        </w:rPr>
+        <w:t>JpaRepository</w:t>
+      </w:r>
+      <w:proofErr w:type="spellEnd"/>
+      <w:r>
+        <w:rPr>
+          <w:sz w:val="28"/>
+          <w:szCs w:val="28"/>
+        </w:rPr>
+        <w:t>&lt;</w:t>
+      </w:r>
+      <w:proofErr w:type="spellStart"/>
+      <w:proofErr w:type="gramStart"/>
+      <w:r>
+        <w:rPr>
+          <w:sz w:val="28"/>
+          <w:szCs w:val="28"/>
+        </w:rPr>
+        <w:t>Product,Integer</w:t>
+      </w:r>
+      <w:proofErr w:type="spellEnd"/>
+      <w:proofErr w:type="gramEnd"/>
+      <w:r>
+        <w:rPr>
+          <w:sz w:val="28"/>
+          <w:szCs w:val="28"/>
+        </w:rPr>
+        <w:t>&gt;{</w:t>
       </w:r>
     </w:p>
     <w:p>
@@ -316,7 +541,23 @@
           <w:sz w:val="28"/>
           <w:szCs w:val="28"/>
         </w:rPr>
-        <w:t xml:space="preserve">But some time if we need some custom method we can write base upon the requirements. Those method </w:t>
+        <w:t xml:space="preserve">But some time if we need some custom </w:t>
+      </w:r>
+      <w:proofErr w:type="gramStart"/>
+      <w:r>
+        <w:rPr>
+          <w:sz w:val="28"/>
+          <w:szCs w:val="28"/>
+        </w:rPr>
+        <w:t>method</w:t>
+      </w:r>
+      <w:proofErr w:type="gramEnd"/>
+      <w:r>
+        <w:rPr>
+          <w:sz w:val="28"/>
+          <w:szCs w:val="28"/>
+        </w:rPr>
+        <w:t xml:space="preserve"> we can write base upon the requirements. Those method </w:t>
       </w:r>
       <w:r>
         <w:rPr>
@@ -394,7 +635,25 @@
           <w:highlight w:val="yellow"/>
         </w:rPr>
         <w:lastRenderedPageBreak/>
-        <w:t>SB-Jpa-Data-Relationship</w:t>
+        <w:t>SB-</w:t>
+      </w:r>
+      <w:proofErr w:type="spellStart"/>
+      <w:r>
+        <w:rPr>
+          <w:sz w:val="28"/>
+          <w:szCs w:val="28"/>
+          <w:highlight w:val="yellow"/>
+        </w:rPr>
+        <w:t>Jpa</w:t>
+      </w:r>
+      <w:proofErr w:type="spellEnd"/>
+      <w:r>
+        <w:rPr>
+          <w:sz w:val="28"/>
+          <w:szCs w:val="28"/>
+          <w:highlight w:val="yellow"/>
+        </w:rPr>
+        <w:t>-Data-Relationship</w:t>
       </w:r>
     </w:p>
     <w:p>
@@ -467,7 +726,23 @@
           <w:sz w:val="28"/>
           <w:szCs w:val="28"/>
         </w:rPr>
-        <w:t xml:space="preserve"> Thymeleaf </w:t>
+        <w:t xml:space="preserve"> </w:t>
+      </w:r>
+      <w:proofErr w:type="spellStart"/>
+      <w:r>
+        <w:rPr>
+          <w:sz w:val="28"/>
+          <w:szCs w:val="28"/>
+        </w:rPr>
+        <w:t>Thymeleaf</w:t>
+      </w:r>
+      <w:proofErr w:type="spellEnd"/>
+      <w:r>
+        <w:rPr>
+          <w:sz w:val="28"/>
+          <w:szCs w:val="28"/>
+        </w:rPr>
+        <w:t xml:space="preserve"> </w:t>
       </w:r>
       <w:r>
         <w:rPr>
@@ -504,7 +779,23 @@
           <w:sz w:val="28"/>
           <w:szCs w:val="28"/>
         </w:rPr>
-        <w:t xml:space="preserve"> Jpa </w:t>
+        <w:t xml:space="preserve"> </w:t>
+      </w:r>
+      <w:proofErr w:type="spellStart"/>
+      <w:r>
+        <w:rPr>
+          <w:sz w:val="28"/>
+          <w:szCs w:val="28"/>
+        </w:rPr>
+        <w:t>Jpa</w:t>
+      </w:r>
+      <w:proofErr w:type="spellEnd"/>
+      <w:r>
+        <w:rPr>
+          <w:sz w:val="28"/>
+          <w:szCs w:val="28"/>
+        </w:rPr>
+        <w:t xml:space="preserve"> </w:t>
       </w:r>
       <w:r>
         <w:rPr>
@@ -650,6 +941,672 @@
         </w:rPr>
         <w:t xml:space="preserve"> </w:t>
       </w:r>
+    </w:p>
+    <w:p>
+      <w:pPr>
+        <w:rPr>
+          <w:sz w:val="28"/>
+          <w:szCs w:val="28"/>
+        </w:rPr>
+      </w:pPr>
+      <w:r>
+        <w:rPr>
+          <w:sz w:val="28"/>
+          <w:szCs w:val="28"/>
+          <w:highlight w:val="yellow"/>
+        </w:rPr>
+        <w:t>Trainer and Student (one to many relationship)</w:t>
+      </w:r>
+    </w:p>
+    <w:p>
+      <w:pPr>
+        <w:rPr>
+          <w:sz w:val="28"/>
+          <w:szCs w:val="28"/>
+        </w:rPr>
+      </w:pPr>
+      <w:r>
+        <w:rPr>
+          <w:sz w:val="28"/>
+          <w:szCs w:val="28"/>
+          <w:highlight w:val="yellow"/>
+        </w:rPr>
+        <w:t>Project and Employee (one to many relationship)</w:t>
+      </w:r>
+      <w:r>
+        <w:rPr>
+          <w:sz w:val="28"/>
+          <w:szCs w:val="28"/>
+        </w:rPr>
+        <w:t xml:space="preserve"> </w:t>
+      </w:r>
+    </w:p>
+    <w:p>
+      <w:pPr>
+        <w:rPr>
+          <w:sz w:val="28"/>
+          <w:szCs w:val="28"/>
+        </w:rPr>
+      </w:pPr>
+    </w:p>
+    <w:p>
+      <w:pPr>
+        <w:rPr>
+          <w:sz w:val="28"/>
+          <w:szCs w:val="28"/>
+        </w:rPr>
+      </w:pPr>
+    </w:p>
+    <w:p>
+      <w:pPr>
+        <w:rPr>
+          <w:sz w:val="28"/>
+          <w:szCs w:val="28"/>
+        </w:rPr>
+      </w:pPr>
+    </w:p>
+    <w:p>
+      <w:pPr>
+        <w:rPr>
+          <w:sz w:val="28"/>
+          <w:szCs w:val="28"/>
+        </w:rPr>
+      </w:pPr>
+    </w:p>
+    <w:p>
+      <w:pPr>
+        <w:rPr>
+          <w:sz w:val="28"/>
+          <w:szCs w:val="28"/>
+        </w:rPr>
+      </w:pPr>
+      <w:r>
+        <w:rPr>
+          <w:sz w:val="28"/>
+          <w:szCs w:val="28"/>
+          <w:highlight w:val="yellow"/>
+        </w:rPr>
+        <w:lastRenderedPageBreak/>
+        <w:t>Trainer</w:t>
+      </w:r>
+      <w:r>
+        <w:rPr>
+          <w:sz w:val="28"/>
+          <w:szCs w:val="28"/>
+        </w:rPr>
+        <w:t xml:space="preserve"> </w:t>
+      </w:r>
+    </w:p>
+    <w:p>
+      <w:pPr>
+        <w:rPr>
+          <w:sz w:val="28"/>
+          <w:szCs w:val="28"/>
+        </w:rPr>
+      </w:pPr>
+      <w:proofErr w:type="spellStart"/>
+      <w:proofErr w:type="gramStart"/>
+      <w:r>
+        <w:rPr>
+          <w:sz w:val="28"/>
+          <w:szCs w:val="28"/>
+          <w:highlight w:val="yellow"/>
+        </w:rPr>
+        <w:t>TId</w:t>
+      </w:r>
+      <w:proofErr w:type="spellEnd"/>
+      <w:r>
+        <w:rPr>
+          <w:sz w:val="28"/>
+          <w:szCs w:val="28"/>
+          <w:highlight w:val="yellow"/>
+        </w:rPr>
+        <w:t>(</w:t>
+      </w:r>
+      <w:proofErr w:type="gramEnd"/>
+      <w:r>
+        <w:rPr>
+          <w:sz w:val="28"/>
+          <w:szCs w:val="28"/>
+          <w:highlight w:val="yellow"/>
+        </w:rPr>
+        <w:t>PK)</w:t>
+      </w:r>
+      <w:r>
+        <w:rPr>
+          <w:sz w:val="28"/>
+          <w:szCs w:val="28"/>
+          <w:highlight w:val="yellow"/>
+        </w:rPr>
+        <w:tab/>
+      </w:r>
+      <w:proofErr w:type="spellStart"/>
+      <w:r>
+        <w:rPr>
+          <w:sz w:val="28"/>
+          <w:szCs w:val="28"/>
+          <w:highlight w:val="yellow"/>
+        </w:rPr>
+        <w:t>TName</w:t>
+      </w:r>
+      <w:proofErr w:type="spellEnd"/>
+      <w:r>
+        <w:rPr>
+          <w:sz w:val="28"/>
+          <w:szCs w:val="28"/>
+          <w:highlight w:val="yellow"/>
+        </w:rPr>
+        <w:tab/>
+      </w:r>
+      <w:r>
+        <w:rPr>
+          <w:sz w:val="28"/>
+          <w:szCs w:val="28"/>
+          <w:highlight w:val="yellow"/>
+        </w:rPr>
+        <w:tab/>
+        <w:t>Tech</w:t>
+      </w:r>
+      <w:r>
+        <w:rPr>
+          <w:sz w:val="28"/>
+          <w:szCs w:val="28"/>
+        </w:rPr>
+        <w:t xml:space="preserve"> </w:t>
+      </w:r>
+    </w:p>
+    <w:p>
+      <w:pPr>
+        <w:rPr>
+          <w:sz w:val="28"/>
+          <w:szCs w:val="28"/>
+        </w:rPr>
+      </w:pPr>
+      <w:r>
+        <w:rPr>
+          <w:sz w:val="28"/>
+          <w:szCs w:val="28"/>
+        </w:rPr>
+        <w:t>100</w:t>
+      </w:r>
+      <w:r>
+        <w:rPr>
+          <w:sz w:val="28"/>
+          <w:szCs w:val="28"/>
+        </w:rPr>
+        <w:tab/>
+      </w:r>
+      <w:r>
+        <w:rPr>
+          <w:sz w:val="28"/>
+          <w:szCs w:val="28"/>
+        </w:rPr>
+        <w:tab/>
+        <w:t>Raj</w:t>
+      </w:r>
+      <w:r>
+        <w:rPr>
+          <w:sz w:val="28"/>
+          <w:szCs w:val="28"/>
+        </w:rPr>
+        <w:tab/>
+      </w:r>
+      <w:r>
+        <w:rPr>
+          <w:sz w:val="28"/>
+          <w:szCs w:val="28"/>
+        </w:rPr>
+        <w:tab/>
+      </w:r>
+      <w:r>
+        <w:rPr>
+          <w:sz w:val="28"/>
+          <w:szCs w:val="28"/>
+        </w:rPr>
+        <w:tab/>
+        <w:t>Java</w:t>
+      </w:r>
+    </w:p>
+    <w:p>
+      <w:pPr>
+        <w:rPr>
+          <w:sz w:val="28"/>
+          <w:szCs w:val="28"/>
+        </w:rPr>
+      </w:pPr>
+      <w:r>
+        <w:rPr>
+          <w:sz w:val="28"/>
+          <w:szCs w:val="28"/>
+        </w:rPr>
+        <w:t>101</w:t>
+      </w:r>
+      <w:r>
+        <w:rPr>
+          <w:sz w:val="28"/>
+          <w:szCs w:val="28"/>
+        </w:rPr>
+        <w:tab/>
+      </w:r>
+      <w:r>
+        <w:rPr>
+          <w:sz w:val="28"/>
+          <w:szCs w:val="28"/>
+        </w:rPr>
+        <w:tab/>
+        <w:t>Ravi</w:t>
+      </w:r>
+      <w:r>
+        <w:rPr>
+          <w:sz w:val="28"/>
+          <w:szCs w:val="28"/>
+        </w:rPr>
+        <w:tab/>
+      </w:r>
+      <w:r>
+        <w:rPr>
+          <w:sz w:val="28"/>
+          <w:szCs w:val="28"/>
+        </w:rPr>
+        <w:tab/>
+      </w:r>
+      <w:r>
+        <w:rPr>
+          <w:sz w:val="28"/>
+          <w:szCs w:val="28"/>
+        </w:rPr>
+        <w:tab/>
+        <w:t xml:space="preserve">Python </w:t>
+      </w:r>
+    </w:p>
+    <w:p>
+      <w:pPr>
+        <w:rPr>
+          <w:sz w:val="28"/>
+          <w:szCs w:val="28"/>
+        </w:rPr>
+      </w:pPr>
+      <w:r>
+        <w:rPr>
+          <w:sz w:val="28"/>
+          <w:szCs w:val="28"/>
+        </w:rPr>
+        <w:tab/>
+      </w:r>
+    </w:p>
+    <w:p>
+      <w:pPr>
+        <w:rPr>
+          <w:sz w:val="28"/>
+          <w:szCs w:val="28"/>
+        </w:rPr>
+      </w:pPr>
+      <w:r>
+        <w:rPr>
+          <w:sz w:val="28"/>
+          <w:szCs w:val="28"/>
+          <w:highlight w:val="yellow"/>
+        </w:rPr>
+        <w:t>Student</w:t>
+      </w:r>
+      <w:r>
+        <w:rPr>
+          <w:sz w:val="28"/>
+          <w:szCs w:val="28"/>
+        </w:rPr>
+        <w:t xml:space="preserve"> </w:t>
+      </w:r>
+    </w:p>
+    <w:p>
+      <w:pPr>
+        <w:rPr>
+          <w:sz w:val="28"/>
+          <w:szCs w:val="28"/>
+        </w:rPr>
+      </w:pPr>
+      <w:r>
+        <w:rPr>
+          <w:sz w:val="28"/>
+          <w:szCs w:val="28"/>
+          <w:highlight w:val="yellow"/>
+        </w:rPr>
+        <w:t>SID(PK)</w:t>
+      </w:r>
+      <w:r>
+        <w:rPr>
+          <w:sz w:val="28"/>
+          <w:szCs w:val="28"/>
+          <w:highlight w:val="yellow"/>
+        </w:rPr>
+        <w:tab/>
+      </w:r>
+      <w:proofErr w:type="spellStart"/>
+      <w:r>
+        <w:rPr>
+          <w:sz w:val="28"/>
+          <w:szCs w:val="28"/>
+          <w:highlight w:val="yellow"/>
+        </w:rPr>
+        <w:t>SName</w:t>
+      </w:r>
+      <w:proofErr w:type="spellEnd"/>
+      <w:r>
+        <w:rPr>
+          <w:sz w:val="28"/>
+          <w:szCs w:val="28"/>
+          <w:highlight w:val="yellow"/>
+        </w:rPr>
+        <w:tab/>
+        <w:t>Age</w:t>
+      </w:r>
+      <w:r>
+        <w:rPr>
+          <w:sz w:val="28"/>
+          <w:szCs w:val="28"/>
+          <w:highlight w:val="yellow"/>
+        </w:rPr>
+        <w:tab/>
+      </w:r>
+      <w:r>
+        <w:rPr>
+          <w:sz w:val="28"/>
+          <w:szCs w:val="28"/>
+          <w:highlight w:val="yellow"/>
+        </w:rPr>
+        <w:tab/>
+        <w:t>TSID(FK)</w:t>
+      </w:r>
+    </w:p>
+    <w:p>
+      <w:pPr>
+        <w:rPr>
+          <w:sz w:val="28"/>
+          <w:szCs w:val="28"/>
+        </w:rPr>
+      </w:pPr>
+      <w:r>
+        <w:rPr>
+          <w:sz w:val="28"/>
+          <w:szCs w:val="28"/>
+        </w:rPr>
+        <w:t>1</w:t>
+      </w:r>
+      <w:r>
+        <w:rPr>
+          <w:sz w:val="28"/>
+          <w:szCs w:val="28"/>
+        </w:rPr>
+        <w:tab/>
+      </w:r>
+      <w:r>
+        <w:rPr>
+          <w:sz w:val="28"/>
+          <w:szCs w:val="28"/>
+        </w:rPr>
+        <w:tab/>
+        <w:t>Seeta</w:t>
+      </w:r>
+      <w:r>
+        <w:rPr>
+          <w:sz w:val="28"/>
+          <w:szCs w:val="28"/>
+        </w:rPr>
+        <w:tab/>
+      </w:r>
+      <w:r>
+        <w:rPr>
+          <w:sz w:val="28"/>
+          <w:szCs w:val="28"/>
+        </w:rPr>
+        <w:tab/>
+        <w:t>24</w:t>
+      </w:r>
+      <w:r>
+        <w:rPr>
+          <w:sz w:val="28"/>
+          <w:szCs w:val="28"/>
+        </w:rPr>
+        <w:tab/>
+      </w:r>
+      <w:r>
+        <w:rPr>
+          <w:sz w:val="28"/>
+          <w:szCs w:val="28"/>
+        </w:rPr>
+        <w:tab/>
+        <w:t>100</w:t>
+      </w:r>
+    </w:p>
+    <w:p>
+      <w:pPr>
+        <w:rPr>
+          <w:sz w:val="28"/>
+          <w:szCs w:val="28"/>
+        </w:rPr>
+      </w:pPr>
+      <w:r>
+        <w:rPr>
+          <w:sz w:val="28"/>
+          <w:szCs w:val="28"/>
+        </w:rPr>
+        <w:t>2</w:t>
+      </w:r>
+      <w:r>
+        <w:rPr>
+          <w:sz w:val="28"/>
+          <w:szCs w:val="28"/>
+        </w:rPr>
+        <w:tab/>
+      </w:r>
+      <w:r>
+        <w:rPr>
+          <w:sz w:val="28"/>
+          <w:szCs w:val="28"/>
+        </w:rPr>
+        <w:tab/>
+        <w:t>Meeta</w:t>
+      </w:r>
+      <w:r>
+        <w:rPr>
+          <w:sz w:val="28"/>
+          <w:szCs w:val="28"/>
+        </w:rPr>
+        <w:tab/>
+        <w:t>26</w:t>
+      </w:r>
+      <w:r>
+        <w:rPr>
+          <w:sz w:val="28"/>
+          <w:szCs w:val="28"/>
+        </w:rPr>
+        <w:tab/>
+      </w:r>
+      <w:r>
+        <w:rPr>
+          <w:sz w:val="28"/>
+          <w:szCs w:val="28"/>
+        </w:rPr>
+        <w:tab/>
+        <w:t>100</w:t>
+      </w:r>
+    </w:p>
+    <w:p>
+      <w:pPr>
+        <w:rPr>
+          <w:sz w:val="28"/>
+          <w:szCs w:val="28"/>
+        </w:rPr>
+      </w:pPr>
+      <w:r>
+        <w:rPr>
+          <w:sz w:val="28"/>
+          <w:szCs w:val="28"/>
+        </w:rPr>
+        <w:t>3</w:t>
+      </w:r>
+      <w:r>
+        <w:rPr>
+          <w:sz w:val="28"/>
+          <w:szCs w:val="28"/>
+        </w:rPr>
+        <w:tab/>
+      </w:r>
+      <w:r>
+        <w:rPr>
+          <w:sz w:val="28"/>
+          <w:szCs w:val="28"/>
+        </w:rPr>
+        <w:tab/>
+        <w:t>Reeta</w:t>
+      </w:r>
+      <w:r>
+        <w:rPr>
+          <w:sz w:val="28"/>
+          <w:szCs w:val="28"/>
+        </w:rPr>
+        <w:tab/>
+      </w:r>
+      <w:r>
+        <w:rPr>
+          <w:sz w:val="28"/>
+          <w:szCs w:val="28"/>
+        </w:rPr>
+        <w:tab/>
+        <w:t>27</w:t>
+      </w:r>
+      <w:r>
+        <w:rPr>
+          <w:sz w:val="28"/>
+          <w:szCs w:val="28"/>
+        </w:rPr>
+        <w:tab/>
+      </w:r>
+      <w:r>
+        <w:rPr>
+          <w:sz w:val="28"/>
+          <w:szCs w:val="28"/>
+        </w:rPr>
+        <w:tab/>
+        <w:t>101</w:t>
+      </w:r>
+      <w:r>
+        <w:rPr>
+          <w:sz w:val="28"/>
+          <w:szCs w:val="28"/>
+        </w:rPr>
+        <w:tab/>
+      </w:r>
+    </w:p>
+    <w:p>
+      <w:pPr>
+        <w:rPr>
+          <w:sz w:val="28"/>
+          <w:szCs w:val="28"/>
+        </w:rPr>
+      </w:pPr>
+      <w:r>
+        <w:rPr>
+          <w:sz w:val="28"/>
+          <w:szCs w:val="28"/>
+        </w:rPr>
+        <w:t>4</w:t>
+      </w:r>
+      <w:r>
+        <w:rPr>
+          <w:sz w:val="28"/>
+          <w:szCs w:val="28"/>
+        </w:rPr>
+        <w:tab/>
+      </w:r>
+      <w:r>
+        <w:rPr>
+          <w:sz w:val="28"/>
+          <w:szCs w:val="28"/>
+        </w:rPr>
+        <w:tab/>
+        <w:t>Leeta</w:t>
+      </w:r>
+      <w:r>
+        <w:rPr>
+          <w:sz w:val="28"/>
+          <w:szCs w:val="28"/>
+        </w:rPr>
+        <w:tab/>
+      </w:r>
+      <w:r>
+        <w:rPr>
+          <w:sz w:val="28"/>
+          <w:szCs w:val="28"/>
+        </w:rPr>
+        <w:tab/>
+        <w:t>28</w:t>
+      </w:r>
+      <w:r>
+        <w:rPr>
+          <w:sz w:val="28"/>
+          <w:szCs w:val="28"/>
+        </w:rPr>
+        <w:tab/>
+      </w:r>
+      <w:r>
+        <w:rPr>
+          <w:sz w:val="28"/>
+          <w:szCs w:val="28"/>
+        </w:rPr>
+        <w:tab/>
+        <w:t>null</w:t>
+      </w:r>
+    </w:p>
+    <w:p>
+      <w:pPr>
+        <w:rPr>
+          <w:b/>
+          <w:bCs/>
+          <w:sz w:val="28"/>
+          <w:szCs w:val="28"/>
+        </w:rPr>
+      </w:pPr>
+      <w:r>
+        <w:rPr>
+          <w:b/>
+          <w:bCs/>
+          <w:sz w:val="28"/>
+          <w:szCs w:val="28"/>
+        </w:rPr>
+        <w:t xml:space="preserve">In DB FK can hold null value </w:t>
+      </w:r>
+    </w:p>
+    <w:p>
+      <w:pPr>
+        <w:rPr>
+          <w:sz w:val="28"/>
+          <w:szCs w:val="28"/>
+        </w:rPr>
+      </w:pPr>
+    </w:p>
+    <w:p>
+      <w:pPr>
+        <w:rPr>
+          <w:sz w:val="28"/>
+          <w:szCs w:val="28"/>
+        </w:rPr>
+      </w:pPr>
+    </w:p>
+    <w:p>
+      <w:pPr>
+        <w:rPr>
+          <w:sz w:val="28"/>
+          <w:szCs w:val="28"/>
+        </w:rPr>
+      </w:pPr>
+    </w:p>
+    <w:p>
+      <w:pPr>
+        <w:rPr>
+          <w:sz w:val="28"/>
+          <w:szCs w:val="28"/>
+        </w:rPr>
+      </w:pPr>
     </w:p>
     <w:sectPr>
       <w:pgSz w:w="11906" w:h="16838"/>
